--- a/Buoi01/ThaoTacLenhBuoi01.docx
+++ b/Buoi01/ThaoTacLenhBuoi01.docx
@@ -20,6 +20,9 @@
     </w:p>
     <w:p>
       <w:r>
+        <w:rPr>
+          <w:noProof/>
+        </w:rPr>
         <w:drawing>
           <wp:inline distT="0" distB="0" distL="0" distR="0" wp14:anchorId="63484E5A" wp14:editId="67F2C628">
             <wp:extent cx="2391109" cy="1667108"/>
@@ -73,10 +76,7 @@
         <w:t>Bước</w:t>
       </w:r>
       <w:r>
-        <w:t xml:space="preserve"> 1: </w:t>
-      </w:r>
-      <w:r>
-        <w:t>use tên cơ sở dữ liệu</w:t>
+        <w:t xml:space="preserve"> 1: use tên cơ sở dữ liệu</w:t>
       </w:r>
     </w:p>
     <w:p>
@@ -242,6 +242,9 @@
     </w:p>
     <w:p>
       <w:r>
+        <w:rPr>
+          <w:noProof/>
+        </w:rPr>
         <w:drawing>
           <wp:inline distT="0" distB="0" distL="0" distR="0" wp14:anchorId="27B758C3" wp14:editId="3FD4F2B4">
             <wp:extent cx="2391109" cy="1571844"/>
@@ -529,10 +532,7 @@
         <w:t>sinhvien.i</w:t>
       </w:r>
       <w:r>
-        <w:t>nsertOne({</w:t>
-      </w:r>
-      <w:r>
-        <w:t>doucment});</w:t>
+        <w:t>nsertOne({doucment});</w:t>
       </w:r>
     </w:p>
     <w:p>
@@ -731,6 +731,9 @@
     </w:p>
     <w:p>
       <w:r>
+        <w:rPr>
+          <w:noProof/>
+        </w:rPr>
         <w:lastRenderedPageBreak/>
         <w:drawing>
           <wp:inline distT="0" distB="0" distL="0" distR="0" wp14:anchorId="0080CA2C" wp14:editId="2DA0EBEA">
@@ -772,6 +775,9 @@
     <w:p/>
     <w:p>
       <w:r>
+        <w:rPr>
+          <w:noProof/>
+        </w:rPr>
         <w:lastRenderedPageBreak/>
         <w:drawing>
           <wp:inline distT="0" distB="0" distL="0" distR="0" wp14:anchorId="5FA71E87" wp14:editId="61B7E256">
@@ -827,8 +833,6 @@
       </w:r>
       <w:r>
         <w:br/>
-      </w:r>
-      <w:r>
         <w:t>Có thể thay thế “--db” bằng “-d”; “--collection” bằng “-c”; “--out” bằng “-o”</w:t>
       </w:r>
     </w:p>
@@ -926,7 +930,7 @@
         <w:pStyle w:val="Style1"/>
       </w:pPr>
       <w:r>
-        <w:t xml:space="preserve">mongoimport --db database_name -- collection collection_name --file "file_name.json“ </w:t>
+        <w:t xml:space="preserve">mongoimport --db database_name --collection collection_name --file "file_name.json“ </w:t>
       </w:r>
     </w:p>
     <w:p>
@@ -940,6 +944,9 @@
     </w:p>
     <w:p>
       <w:r>
+        <w:rPr>
+          <w:noProof/>
+        </w:rPr>
         <w:drawing>
           <wp:inline distT="0" distB="0" distL="0" distR="0" wp14:anchorId="508924EC" wp14:editId="62015190">
             <wp:extent cx="5943600" cy="499110"/>
@@ -990,14 +997,14 @@
         <w:pStyle w:val="Style1"/>
       </w:pPr>
       <w:r>
-        <w:t>db.collection_name.d</w:t>
-      </w:r>
-      <w:r>
-        <w:t>eleteOne({Điều kiện xoá})</w:t>
-      </w:r>
-    </w:p>
-    <w:p>
-      <w:r>
+        <w:t>db.collection_name.deleteOne({Điều kiện xoá})</w:t>
+      </w:r>
+    </w:p>
+    <w:p>
+      <w:r>
+        <w:rPr>
+          <w:noProof/>
+        </w:rPr>
         <w:drawing>
           <wp:inline distT="0" distB="0" distL="0" distR="0" wp14:anchorId="3946575D" wp14:editId="5A924DFF">
             <wp:extent cx="4477375" cy="352474"/>
@@ -1040,27 +1047,16 @@
         <w:pStyle w:val="Gchudng"/>
       </w:pPr>
       <w:r>
-        <w:t>Tìm tất cả các document:</w:t>
-      </w:r>
-    </w:p>
-    <w:p>
-      <w:pPr>
-        <w:pStyle w:val="Style1"/>
-      </w:pPr>
-      <w:r>
-        <w:t>db.collection_name</w:t>
-      </w:r>
-      <w:r>
-        <w:t>.find()</w:t>
+        <w:t>Xoá 2 hay nhiều document:</w:t>
       </w:r>
     </w:p>
     <w:p>
       <w:r>
         <w:drawing>
-          <wp:inline distT="0" distB="0" distL="0" distR="0" wp14:anchorId="395270B3" wp14:editId="69F928A7">
-            <wp:extent cx="5943600" cy="4204970"/>
-            <wp:effectExtent l="0" t="0" r="0" b="0"/>
-            <wp:docPr id="12" name="Picture 12"/>
+          <wp:inline distT="0" distB="0" distL="0" distR="0" wp14:anchorId="37A8789D" wp14:editId="5527F248">
+            <wp:extent cx="3362794" cy="1733792"/>
+            <wp:effectExtent l="0" t="0" r="9525" b="0"/>
+            <wp:docPr id="6" name="Picture 6"/>
             <wp:cNvGraphicFramePr>
               <a:graphicFrameLocks xmlns:a="http://schemas.openxmlformats.org/drawingml/2006/main" noChangeAspect="1"/>
             </wp:cNvGraphicFramePr>
@@ -1080,6 +1076,132 @@
                   <pic:spPr>
                     <a:xfrm>
                       <a:off x="0" y="0"/>
+                      <a:ext cx="3362794" cy="1733792"/>
+                    </a:xfrm>
+                    <a:prstGeom prst="rect">
+                      <a:avLst/>
+                    </a:prstGeom>
+                  </pic:spPr>
+                </pic:pic>
+              </a:graphicData>
+            </a:graphic>
+          </wp:inline>
+        </w:drawing>
+      </w:r>
+    </w:p>
+    <w:p>
+      <w:pPr>
+        <w:pStyle w:val="Gchudng"/>
+      </w:pPr>
+      <w:r>
+        <w:t>Xoá toàn bộ document:</w:t>
+      </w:r>
+    </w:p>
+    <w:p>
+      <w:pPr>
+        <w:pStyle w:val="Style1"/>
+      </w:pPr>
+      <w:r>
+        <w:t>db.collection_name.</w:t>
+      </w:r>
+      <w:r>
+        <w:t>deleteMany</w:t>
+      </w:r>
+      <w:r>
+        <w:t>(</w:t>
+      </w:r>
+      <w:r>
+        <w:t>{}</w:t>
+      </w:r>
+      <w:r>
+        <w:t>)</w:t>
+      </w:r>
+    </w:p>
+    <w:p>
+      <w:r>
+        <w:drawing>
+          <wp:inline distT="0" distB="0" distL="0" distR="0" wp14:anchorId="518FA6D1" wp14:editId="0EFF8A2D">
+            <wp:extent cx="3010320" cy="295316"/>
+            <wp:effectExtent l="0" t="0" r="0" b="9525"/>
+            <wp:docPr id="13" name="Picture 13"/>
+            <wp:cNvGraphicFramePr>
+              <a:graphicFrameLocks xmlns:a="http://schemas.openxmlformats.org/drawingml/2006/main" noChangeAspect="1"/>
+            </wp:cNvGraphicFramePr>
+            <a:graphic xmlns:a="http://schemas.openxmlformats.org/drawingml/2006/main">
+              <a:graphicData uri="http://schemas.openxmlformats.org/drawingml/2006/picture">
+                <pic:pic xmlns:pic="http://schemas.openxmlformats.org/drawingml/2006/picture">
+                  <pic:nvPicPr>
+                    <pic:cNvPr id="1" name=""/>
+                    <pic:cNvPicPr/>
+                  </pic:nvPicPr>
+                  <pic:blipFill>
+                    <a:blip r:embed="rId17"/>
+                    <a:stretch>
+                      <a:fillRect/>
+                    </a:stretch>
+                  </pic:blipFill>
+                  <pic:spPr>
+                    <a:xfrm>
+                      <a:off x="0" y="0"/>
+                      <a:ext cx="3010320" cy="295316"/>
+                    </a:xfrm>
+                    <a:prstGeom prst="rect">
+                      <a:avLst/>
+                    </a:prstGeom>
+                  </pic:spPr>
+                </pic:pic>
+              </a:graphicData>
+            </a:graphic>
+          </wp:inline>
+        </w:drawing>
+      </w:r>
+    </w:p>
+    <w:p>
+      <w:pPr>
+        <w:pStyle w:val="Gchudng"/>
+      </w:pPr>
+      <w:r>
+        <w:t>Tìm tất cả các document:</w:t>
+      </w:r>
+    </w:p>
+    <w:p>
+      <w:pPr>
+        <w:pStyle w:val="Style1"/>
+      </w:pPr>
+      <w:r>
+        <w:t>db.collection_name.find()</w:t>
+      </w:r>
+    </w:p>
+    <w:p>
+      <w:r>
+        <w:rPr>
+          <w:noProof/>
+        </w:rPr>
+        <w:lastRenderedPageBreak/>
+        <w:drawing>
+          <wp:inline distT="0" distB="0" distL="0" distR="0" wp14:anchorId="395270B3" wp14:editId="69F928A7">
+            <wp:extent cx="5943600" cy="4204970"/>
+            <wp:effectExtent l="0" t="0" r="0" b="0"/>
+            <wp:docPr id="12" name="Picture 12"/>
+            <wp:cNvGraphicFramePr>
+              <a:graphicFrameLocks xmlns:a="http://schemas.openxmlformats.org/drawingml/2006/main" noChangeAspect="1"/>
+            </wp:cNvGraphicFramePr>
+            <a:graphic xmlns:a="http://schemas.openxmlformats.org/drawingml/2006/main">
+              <a:graphicData uri="http://schemas.openxmlformats.org/drawingml/2006/picture">
+                <pic:pic xmlns:pic="http://schemas.openxmlformats.org/drawingml/2006/picture">
+                  <pic:nvPicPr>
+                    <pic:cNvPr id="1" name=""/>
+                    <pic:cNvPicPr/>
+                  </pic:nvPicPr>
+                  <pic:blipFill>
+                    <a:blip r:embed="rId18"/>
+                    <a:stretch>
+                      <a:fillRect/>
+                    </a:stretch>
+                  </pic:blipFill>
+                  <pic:spPr>
+                    <a:xfrm>
+                      <a:off x="0" y="0"/>
                       <a:ext cx="5943600" cy="4204970"/>
                     </a:xfrm>
                     <a:prstGeom prst="rect">
@@ -1093,6 +1215,119 @@
         </w:drawing>
       </w:r>
     </w:p>
+    <w:p>
+      <w:pPr>
+        <w:pStyle w:val="Gchudng"/>
+      </w:pPr>
+      <w:r>
+        <w:t>Sửa</w:t>
+      </w:r>
+      <w:r>
+        <w:t xml:space="preserve"> 1 field</w:t>
+      </w:r>
+      <w:r>
+        <w:t xml:space="preserve"> document:</w:t>
+      </w:r>
+    </w:p>
+    <w:p>
+      <w:pPr>
+        <w:pStyle w:val="Style1"/>
+      </w:pPr>
+      <w:r>
+        <w:br/>
+      </w:r>
+      <w:r>
+        <w:t>db.collection</w:t>
+      </w:r>
+      <w:r>
+        <w:t>_name</w:t>
+      </w:r>
+      <w:r>
+        <w:t>.update({criteria},{$set:{key:"new value"}})</w:t>
+      </w:r>
+    </w:p>
+    <w:p>
+      <w:r>
+        <w:drawing>
+          <wp:inline distT="0" distB="0" distL="0" distR="0" wp14:anchorId="019B6493" wp14:editId="436153E0">
+            <wp:extent cx="5943600" cy="379730"/>
+            <wp:effectExtent l="0" t="0" r="0" b="0"/>
+            <wp:docPr id="14" name="Picture 14"/>
+            <wp:cNvGraphicFramePr>
+              <a:graphicFrameLocks xmlns:a="http://schemas.openxmlformats.org/drawingml/2006/main" noChangeAspect="1"/>
+            </wp:cNvGraphicFramePr>
+            <a:graphic xmlns:a="http://schemas.openxmlformats.org/drawingml/2006/main">
+              <a:graphicData uri="http://schemas.openxmlformats.org/drawingml/2006/picture">
+                <pic:pic xmlns:pic="http://schemas.openxmlformats.org/drawingml/2006/picture">
+                  <pic:nvPicPr>
+                    <pic:cNvPr id="1" name=""/>
+                    <pic:cNvPicPr/>
+                  </pic:nvPicPr>
+                  <pic:blipFill>
+                    <a:blip r:embed="rId19"/>
+                    <a:stretch>
+                      <a:fillRect/>
+                    </a:stretch>
+                  </pic:blipFill>
+                  <pic:spPr>
+                    <a:xfrm>
+                      <a:off x="0" y="0"/>
+                      <a:ext cx="5943600" cy="379730"/>
+                    </a:xfrm>
+                    <a:prstGeom prst="rect">
+                      <a:avLst/>
+                    </a:prstGeom>
+                  </pic:spPr>
+                </pic:pic>
+              </a:graphicData>
+            </a:graphic>
+          </wp:inline>
+        </w:drawing>
+      </w:r>
+    </w:p>
+    <w:p/>
+    <w:p>
+      <w:pPr>
+        <w:pStyle w:val="Gchudng"/>
+      </w:pPr>
+      <w:r>
+        <w:t>Sửa 1 file chứa mảng trong document:</w:t>
+      </w:r>
+    </w:p>
+    <w:p>
+      <w:pPr>
+        <w:pStyle w:val="Gchudng"/>
+        <w:numPr>
+          <w:ilvl w:val="0"/>
+          <w:numId w:val="0"/>
+        </w:numPr>
+        <w:ind w:left="720"/>
+      </w:pPr>
+    </w:p>
+    <w:p>
+      <w:pPr>
+        <w:pStyle w:val="Style1"/>
+      </w:pPr>
+      <w:r>
+        <w:t>db.collection</w:t>
+      </w:r>
+      <w:r>
+        <w:t>_name</w:t>
+      </w:r>
+      <w:r>
+        <w:t>.update({criteria},</w:t>
+      </w:r>
+    </w:p>
+    <w:p>
+      <w:pPr>
+        <w:pStyle w:val="Style1"/>
+      </w:pPr>
+      <w:r>
+        <w:t>{$set:{“array.position”: "new value"}})</w:t>
+      </w:r>
+    </w:p>
+    <w:p/>
+    <w:p/>
     <w:sectPr>
       <w:pgSz w:w="12240" w:h="15840"/>
       <w:pgMar w:top="1440" w:right="1440" w:bottom="1440" w:left="1440" w:header="720" w:footer="720" w:gutter="0"/>

--- a/Buoi01/ThaoTacLenhBuoi01.docx
+++ b/Buoi01/ThaoTacLenhBuoi01.docx
@@ -229,6 +229,61 @@
       </w:pPr>
       <w:r>
         <w:lastRenderedPageBreak/>
+        <w:t>Tạo collection:</w:t>
+      </w:r>
+    </w:p>
+    <w:p>
+      <w:pPr>
+        <w:pStyle w:val="Style1"/>
+      </w:pPr>
+      <w:r>
+        <w:t>db.createCollection(“Tên”)</w:t>
+      </w:r>
+    </w:p>
+    <w:p>
+      <w:r>
+        <w:drawing>
+          <wp:inline distT="0" distB="0" distL="0" distR="0" wp14:anchorId="0A190D50" wp14:editId="7E207DB1">
+            <wp:extent cx="3467584" cy="371527"/>
+            <wp:effectExtent l="0" t="0" r="0" b="9525"/>
+            <wp:docPr id="23" name="Picture 23"/>
+            <wp:cNvGraphicFramePr>
+              <a:graphicFrameLocks xmlns:a="http://schemas.openxmlformats.org/drawingml/2006/main" noChangeAspect="1"/>
+            </wp:cNvGraphicFramePr>
+            <a:graphic xmlns:a="http://schemas.openxmlformats.org/drawingml/2006/main">
+              <a:graphicData uri="http://schemas.openxmlformats.org/drawingml/2006/picture">
+                <pic:pic xmlns:pic="http://schemas.openxmlformats.org/drawingml/2006/picture">
+                  <pic:nvPicPr>
+                    <pic:cNvPr id="1" name=""/>
+                    <pic:cNvPicPr/>
+                  </pic:nvPicPr>
+                  <pic:blipFill>
+                    <a:blip r:embed="rId9"/>
+                    <a:stretch>
+                      <a:fillRect/>
+                    </a:stretch>
+                  </pic:blipFill>
+                  <pic:spPr>
+                    <a:xfrm>
+                      <a:off x="0" y="0"/>
+                      <a:ext cx="3467584" cy="371527"/>
+                    </a:xfrm>
+                    <a:prstGeom prst="rect">
+                      <a:avLst/>
+                    </a:prstGeom>
+                  </pic:spPr>
+                </pic:pic>
+              </a:graphicData>
+            </a:graphic>
+          </wp:inline>
+        </w:drawing>
+      </w:r>
+    </w:p>
+    <w:p>
+      <w:pPr>
+        <w:pStyle w:val="Gchudng"/>
+      </w:pPr>
+      <w:r>
         <w:t>Xoá collection:</w:t>
       </w:r>
     </w:p>
@@ -261,7 +316,7 @@
                     <pic:cNvPicPr/>
                   </pic:nvPicPr>
                   <pic:blipFill>
-                    <a:blip r:embed="rId9"/>
+                    <a:blip r:embed="rId10"/>
                     <a:stretch>
                       <a:fillRect/>
                     </a:stretch>
@@ -330,7 +385,7 @@
                     <pic:cNvPicPr/>
                   </pic:nvPicPr>
                   <pic:blipFill>
-                    <a:blip r:embed="rId10"/>
+                    <a:blip r:embed="rId11"/>
                     <a:stretch>
                       <a:fillRect/>
                     </a:stretch>
@@ -404,6 +459,7 @@
     </w:p>
     <w:p>
       <w:r>
+        <w:lastRenderedPageBreak/>
         <w:t xml:space="preserve">        },</w:t>
       </w:r>
     </w:p>
@@ -419,127 +475,127 @@
     </w:p>
     <w:p>
       <w:r>
+        <w:t xml:space="preserve">    {</w:t>
+      </w:r>
+    </w:p>
+    <w:p>
+      <w:r>
+        <w:t xml:space="preserve">        MaSP: "SP002",</w:t>
+      </w:r>
+    </w:p>
+    <w:p>
+      <w:r>
+        <w:t xml:space="preserve">        TenSP: "Macbook",</w:t>
+      </w:r>
+    </w:p>
+    <w:p>
+      <w:r>
+        <w:t xml:space="preserve">        LoaiSP: {</w:t>
+      </w:r>
+    </w:p>
+    <w:p>
+      <w:r>
+        <w:t xml:space="preserve">            MaLoai: "ML005",</w:t>
+      </w:r>
+    </w:p>
+    <w:p>
+      <w:r>
+        <w:t xml:space="preserve">            TenLoai: "Iphone"</w:t>
+      </w:r>
+    </w:p>
+    <w:p>
+      <w:r>
+        <w:t xml:space="preserve">        },</w:t>
+      </w:r>
+    </w:p>
+    <w:p>
+      <w:r>
+        <w:t xml:space="preserve">        SoLuong: 50</w:t>
+      </w:r>
+    </w:p>
+    <w:p>
+      <w:r>
+        <w:t xml:space="preserve">    },</w:t>
+      </w:r>
+    </w:p>
+    <w:p>
+      <w:r>
+        <w:t xml:space="preserve">    {</w:t>
+      </w:r>
+    </w:p>
+    <w:p>
+      <w:r>
+        <w:t xml:space="preserve">        MaSP: "SP003",</w:t>
+      </w:r>
+    </w:p>
+    <w:p>
+      <w:r>
+        <w:t xml:space="preserve">        TenSP: "SamSung Galaxy A02S",</w:t>
+      </w:r>
+    </w:p>
+    <w:p>
+      <w:r>
+        <w:t xml:space="preserve">        LoaiSP: {</w:t>
+      </w:r>
+    </w:p>
+    <w:p>
+      <w:r>
+        <w:t xml:space="preserve">            MaLoai: "ML002",</w:t>
+      </w:r>
+    </w:p>
+    <w:p>
+      <w:r>
+        <w:t xml:space="preserve">            TenLoai: "SamSung"</w:t>
+      </w:r>
+    </w:p>
+    <w:p>
+      <w:r>
+        <w:t xml:space="preserve">        },</w:t>
+      </w:r>
+    </w:p>
+    <w:p>
+      <w:r>
+        <w:t xml:space="preserve">        SoLuong: 32</w:t>
+      </w:r>
+    </w:p>
+    <w:p>
+      <w:r>
+        <w:t xml:space="preserve">    }</w:t>
+      </w:r>
+    </w:p>
+    <w:p>
+      <w:r>
+        <w:t>]);</w:t>
+      </w:r>
+    </w:p>
+    <w:p>
+      <w:pPr>
+        <w:pStyle w:val="Gchudng"/>
+      </w:pPr>
+      <w:r>
+        <w:t>Thêm mới một document:</w:t>
+      </w:r>
+    </w:p>
+    <w:p>
+      <w:pPr>
+        <w:pStyle w:val="Style1"/>
+      </w:pPr>
+      <w:r>
+        <w:t>db.</w:t>
+      </w:r>
+      <w:r>
+        <w:t>sinhvien.i</w:t>
+      </w:r>
+      <w:r>
+        <w:t>nsertOne({doucment});</w:t>
+      </w:r>
+    </w:p>
+    <w:p>
+      <w:pPr>
+        <w:ind w:firstLine="0"/>
+      </w:pPr>
+      <w:r>
         <w:lastRenderedPageBreak/>
-        <w:t xml:space="preserve">    {</w:t>
-      </w:r>
-    </w:p>
-    <w:p>
-      <w:r>
-        <w:t xml:space="preserve">        MaSP: "SP002",</w:t>
-      </w:r>
-    </w:p>
-    <w:p>
-      <w:r>
-        <w:t xml:space="preserve">        TenSP: "Macbook",</w:t>
-      </w:r>
-    </w:p>
-    <w:p>
-      <w:r>
-        <w:t xml:space="preserve">        LoaiSP: {</w:t>
-      </w:r>
-    </w:p>
-    <w:p>
-      <w:r>
-        <w:t xml:space="preserve">            MaLoai: "ML005",</w:t>
-      </w:r>
-    </w:p>
-    <w:p>
-      <w:r>
-        <w:t xml:space="preserve">            TenLoai: "Iphone"</w:t>
-      </w:r>
-    </w:p>
-    <w:p>
-      <w:r>
-        <w:t xml:space="preserve">        },</w:t>
-      </w:r>
-    </w:p>
-    <w:p>
-      <w:r>
-        <w:t xml:space="preserve">        SoLuong: 50</w:t>
-      </w:r>
-    </w:p>
-    <w:p>
-      <w:r>
-        <w:t xml:space="preserve">    },</w:t>
-      </w:r>
-    </w:p>
-    <w:p>
-      <w:r>
-        <w:t xml:space="preserve">    {</w:t>
-      </w:r>
-    </w:p>
-    <w:p>
-      <w:r>
-        <w:t xml:space="preserve">        MaSP: "SP003",</w:t>
-      </w:r>
-    </w:p>
-    <w:p>
-      <w:r>
-        <w:t xml:space="preserve">        TenSP: "SamSung Galaxy A02S",</w:t>
-      </w:r>
-    </w:p>
-    <w:p>
-      <w:r>
-        <w:t xml:space="preserve">        LoaiSP: {</w:t>
-      </w:r>
-    </w:p>
-    <w:p>
-      <w:r>
-        <w:t xml:space="preserve">            MaLoai: "ML002",</w:t>
-      </w:r>
-    </w:p>
-    <w:p>
-      <w:r>
-        <w:t xml:space="preserve">            TenLoai: "SamSung"</w:t>
-      </w:r>
-    </w:p>
-    <w:p>
-      <w:r>
-        <w:t xml:space="preserve">        },</w:t>
-      </w:r>
-    </w:p>
-    <w:p>
-      <w:r>
-        <w:t xml:space="preserve">        SoLuong: 32</w:t>
-      </w:r>
-    </w:p>
-    <w:p>
-      <w:r>
-        <w:t xml:space="preserve">    }</w:t>
-      </w:r>
-    </w:p>
-    <w:p>
-      <w:r>
-        <w:t>]);</w:t>
-      </w:r>
-    </w:p>
-    <w:p>
-      <w:pPr>
-        <w:pStyle w:val="Gchudng"/>
-      </w:pPr>
-      <w:r>
-        <w:t>Thêm mới một document:</w:t>
-      </w:r>
-    </w:p>
-    <w:p>
-      <w:pPr>
-        <w:pStyle w:val="Style1"/>
-      </w:pPr>
-      <w:r>
-        <w:t>db.</w:t>
-      </w:r>
-      <w:r>
-        <w:t>sinhvien.i</w:t>
-      </w:r>
-      <w:r>
-        <w:t>nsertOne({doucment});</w:t>
-      </w:r>
-    </w:p>
-    <w:p>
-      <w:pPr>
-        <w:ind w:firstLine="0"/>
-      </w:pPr>
-      <w:r>
         <w:br/>
         <w:t>db.</w:t>
       </w:r>
@@ -557,58 +613,118 @@
     </w:p>
     <w:p>
       <w:r>
+        <w:t xml:space="preserve">    Hoten: "Trần Minh Nghĩa", </w:t>
+      </w:r>
+    </w:p>
+    <w:p>
+      <w:r>
+        <w:t xml:space="preserve">    Tuoi: 22, </w:t>
+      </w:r>
+    </w:p>
+    <w:p>
+      <w:r>
+        <w:t xml:space="preserve">    Ngaynhaphoc: new Date("2018-04-14"), </w:t>
+      </w:r>
+    </w:p>
+    <w:p>
+      <w:r>
+        <w:t xml:space="preserve">    Phai: "Nam", </w:t>
+      </w:r>
+    </w:p>
+    <w:p>
+      <w:r>
+        <w:t xml:space="preserve">    Quoctich: "Việt Nam", </w:t>
+      </w:r>
+    </w:p>
+    <w:p>
+      <w:r>
+        <w:t xml:space="preserve">    Ngoaingu: ["Tiếng Anh", "Tiếng Pháp"],</w:t>
+      </w:r>
+    </w:p>
+    <w:p>
+      <w:r>
+        <w:t xml:space="preserve">    Lop: {</w:t>
+      </w:r>
+    </w:p>
+    <w:p>
+      <w:r>
+        <w:t xml:space="preserve">        Malop: "101", </w:t>
+      </w:r>
+    </w:p>
+    <w:p>
+      <w:r>
+        <w:t xml:space="preserve">        Tenlop: "08DHTH"</w:t>
+      </w:r>
+    </w:p>
+    <w:p>
+      <w:r>
+        <w:t xml:space="preserve">    },</w:t>
+      </w:r>
+    </w:p>
+    <w:p>
+      <w:r>
+        <w:t xml:space="preserve">    Monhoc: [</w:t>
+      </w:r>
+    </w:p>
+    <w:p>
+      <w:r>
+        <w:t xml:space="preserve">        {</w:t>
+      </w:r>
+    </w:p>
+    <w:p>
+      <w:r>
+        <w:t xml:space="preserve">            Mamh: "m001", </w:t>
+      </w:r>
+    </w:p>
+    <w:p>
+      <w:r>
+        <w:t xml:space="preserve">            Tenmh: "Cơ sở dữ liệu", </w:t>
+      </w:r>
+    </w:p>
+    <w:p>
+      <w:r>
+        <w:t xml:space="preserve">            Sotc: 3, </w:t>
+      </w:r>
+    </w:p>
+    <w:p>
+      <w:r>
+        <w:t xml:space="preserve">            Diem: 7.5</w:t>
+      </w:r>
+    </w:p>
+    <w:p>
+      <w:r>
+        <w:t xml:space="preserve">        },</w:t>
+      </w:r>
+    </w:p>
+    <w:p>
+      <w:r>
+        <w:t xml:space="preserve">        {</w:t>
+      </w:r>
+    </w:p>
+    <w:p>
+      <w:r>
+        <w:t xml:space="preserve">            Mamh: "m002", </w:t>
+      </w:r>
+    </w:p>
+    <w:p>
+      <w:r>
+        <w:t xml:space="preserve">            Tenmh: "Toán cao cấp", </w:t>
+      </w:r>
+    </w:p>
+    <w:p>
+      <w:r>
+        <w:t xml:space="preserve">            Sotc: 2, </w:t>
+      </w:r>
+    </w:p>
+    <w:p>
+      <w:r>
         <w:lastRenderedPageBreak/>
-        <w:t xml:space="preserve">    Hoten: "Trần Minh Nghĩa", </w:t>
-      </w:r>
-    </w:p>
-    <w:p>
-      <w:r>
-        <w:t xml:space="preserve">    Tuoi: 22, </w:t>
-      </w:r>
-    </w:p>
-    <w:p>
-      <w:r>
-        <w:t xml:space="preserve">    Ngaynhaphoc: new Date("2018-04-14"), </w:t>
-      </w:r>
-    </w:p>
-    <w:p>
-      <w:r>
-        <w:t xml:space="preserve">    Phai: "Nam", </w:t>
-      </w:r>
-    </w:p>
-    <w:p>
-      <w:r>
-        <w:t xml:space="preserve">    Quoctich: "Việt Nam", </w:t>
-      </w:r>
-    </w:p>
-    <w:p>
-      <w:r>
-        <w:t xml:space="preserve">    Ngoaingu: ["Tiếng Anh", "Tiếng Pháp"],</w:t>
-      </w:r>
-    </w:p>
-    <w:p>
-      <w:r>
-        <w:t xml:space="preserve">    Lop: {</w:t>
-      </w:r>
-    </w:p>
-    <w:p>
-      <w:r>
-        <w:t xml:space="preserve">        Malop: "101", </w:t>
-      </w:r>
-    </w:p>
-    <w:p>
-      <w:r>
-        <w:t xml:space="preserve">        Tenlop: "08DHTH"</w:t>
-      </w:r>
-    </w:p>
-    <w:p>
-      <w:r>
-        <w:t xml:space="preserve">    },</w:t>
-      </w:r>
-    </w:p>
-    <w:p>
-      <w:r>
-        <w:t xml:space="preserve">    Monhoc: [</w:t>
+        <w:t xml:space="preserve">            Diem: 9</w:t>
+      </w:r>
+    </w:p>
+    <w:p>
+      <w:r>
+        <w:t xml:space="preserve">        },</w:t>
       </w:r>
     </w:p>
     <w:p>
@@ -618,67 +734,6 @@
     </w:p>
     <w:p>
       <w:r>
-        <w:t xml:space="preserve">            Mamh: "m001", </w:t>
-      </w:r>
-    </w:p>
-    <w:p>
-      <w:r>
-        <w:t xml:space="preserve">            Tenmh: "Cơ sở dữ liệu", </w:t>
-      </w:r>
-    </w:p>
-    <w:p>
-      <w:r>
-        <w:t xml:space="preserve">            Sotc: 3, </w:t>
-      </w:r>
-    </w:p>
-    <w:p>
-      <w:r>
-        <w:t xml:space="preserve">            Diem: 7.5</w:t>
-      </w:r>
-    </w:p>
-    <w:p>
-      <w:r>
-        <w:t xml:space="preserve">        },</w:t>
-      </w:r>
-    </w:p>
-    <w:p>
-      <w:r>
-        <w:t xml:space="preserve">        {</w:t>
-      </w:r>
-    </w:p>
-    <w:p>
-      <w:r>
-        <w:t xml:space="preserve">            Mamh: "m002", </w:t>
-      </w:r>
-    </w:p>
-    <w:p>
-      <w:r>
-        <w:t xml:space="preserve">            Tenmh: "Toán cao cấp", </w:t>
-      </w:r>
-    </w:p>
-    <w:p>
-      <w:r>
-        <w:t xml:space="preserve">            Sotc: 2, </w:t>
-      </w:r>
-    </w:p>
-    <w:p>
-      <w:r>
-        <w:t xml:space="preserve">            Diem: 9</w:t>
-      </w:r>
-    </w:p>
-    <w:p>
-      <w:r>
-        <w:t xml:space="preserve">        },</w:t>
-      </w:r>
-    </w:p>
-    <w:p>
-      <w:r>
-        <w:t xml:space="preserve">        {</w:t>
-      </w:r>
-    </w:p>
-    <w:p>
-      <w:r>
-        <w:lastRenderedPageBreak/>
         <w:t xml:space="preserve">            Mamh: "m003", </w:t>
       </w:r>
     </w:p>
@@ -751,7 +806,7 @@
                     <pic:cNvPicPr/>
                   </pic:nvPicPr>
                   <pic:blipFill>
-                    <a:blip r:embed="rId11"/>
+                    <a:blip r:embed="rId12"/>
                     <a:stretch>
                       <a:fillRect/>
                     </a:stretch>
@@ -795,7 +850,7 @@
                     <pic:cNvPicPr/>
                   </pic:nvPicPr>
                   <pic:blipFill>
-                    <a:blip r:embed="rId12"/>
+                    <a:blip r:embed="rId13"/>
                     <a:stretch>
                       <a:fillRect/>
                     </a:stretch>
@@ -870,7 +925,7 @@
                     <pic:cNvPicPr/>
                   </pic:nvPicPr>
                   <pic:blipFill>
-                    <a:blip r:embed="rId13"/>
+                    <a:blip r:embed="rId14"/>
                     <a:stretch>
                       <a:fillRect/>
                     </a:stretch>
@@ -963,7 +1018,7 @@
                     <pic:cNvPicPr/>
                   </pic:nvPicPr>
                   <pic:blipFill>
-                    <a:blip r:embed="rId14"/>
+                    <a:blip r:embed="rId15"/>
                     <a:stretch>
                       <a:fillRect/>
                     </a:stretch>
@@ -1021,7 +1076,7 @@
                     <pic:cNvPicPr/>
                   </pic:nvPicPr>
                   <pic:blipFill>
-                    <a:blip r:embed="rId15"/>
+                    <a:blip r:embed="rId16"/>
                     <a:stretch>
                       <a:fillRect/>
                     </a:stretch>
@@ -1052,6 +1107,9 @@
     </w:p>
     <w:p>
       <w:r>
+        <w:rPr>
+          <w:noProof/>
+        </w:rPr>
         <w:drawing>
           <wp:inline distT="0" distB="0" distL="0" distR="0" wp14:anchorId="37A8789D" wp14:editId="5527F248">
             <wp:extent cx="3362794" cy="1733792"/>
@@ -1068,7 +1126,7 @@
                     <pic:cNvPicPr/>
                   </pic:nvPicPr>
                   <pic:blipFill>
-                    <a:blip r:embed="rId16"/>
+                    <a:blip r:embed="rId17"/>
                     <a:stretch>
                       <a:fillRect/>
                     </a:stretch>
@@ -1102,23 +1160,14 @@
         <w:pStyle w:val="Style1"/>
       </w:pPr>
       <w:r>
-        <w:t>db.collection_name.</w:t>
-      </w:r>
-      <w:r>
-        <w:t>deleteMany</w:t>
-      </w:r>
-      <w:r>
-        <w:t>(</w:t>
-      </w:r>
-      <w:r>
-        <w:t>{}</w:t>
-      </w:r>
-      <w:r>
-        <w:t>)</w:t>
-      </w:r>
-    </w:p>
-    <w:p>
-      <w:r>
+        <w:t>db.collection_name.deleteMany({})</w:t>
+      </w:r>
+    </w:p>
+    <w:p>
+      <w:r>
+        <w:rPr>
+          <w:noProof/>
+        </w:rPr>
         <w:drawing>
           <wp:inline distT="0" distB="0" distL="0" distR="0" wp14:anchorId="518FA6D1" wp14:editId="0EFF8A2D">
             <wp:extent cx="3010320" cy="295316"/>
@@ -1135,7 +1184,7 @@
                     <pic:cNvPicPr/>
                   </pic:nvPicPr>
                   <pic:blipFill>
-                    <a:blip r:embed="rId17"/>
+                    <a:blip r:embed="rId18"/>
                     <a:stretch>
                       <a:fillRect/>
                     </a:stretch>
@@ -1194,7 +1243,7 @@
                     <pic:cNvPicPr/>
                   </pic:nvPicPr>
                   <pic:blipFill>
-                    <a:blip r:embed="rId18"/>
+                    <a:blip r:embed="rId19"/>
                     <a:stretch>
                       <a:fillRect/>
                     </a:stretch>
@@ -1226,7 +1275,13 @@
         <w:t xml:space="preserve"> 1 field</w:t>
       </w:r>
       <w:r>
-        <w:t xml:space="preserve"> document:</w:t>
+        <w:t xml:space="preserve"> </w:t>
+      </w:r>
+      <w:r>
+        <w:t xml:space="preserve">trong 1 </w:t>
+      </w:r>
+      <w:r>
+        <w:t>document:</w:t>
       </w:r>
     </w:p>
     <w:p>
@@ -1235,19 +1290,14 @@
       </w:pPr>
       <w:r>
         <w:br/>
-      </w:r>
-      <w:r>
-        <w:t>db.collection</w:t>
-      </w:r>
-      <w:r>
-        <w:t>_name</w:t>
-      </w:r>
-      <w:r>
-        <w:t>.update({criteria},{$set:{key:"new value"}})</w:t>
-      </w:r>
-    </w:p>
-    <w:p>
-      <w:r>
+        <w:t>db.collection_name.update({criteria},{$set:{key:"new value"}})</w:t>
+      </w:r>
+    </w:p>
+    <w:p>
+      <w:r>
+        <w:rPr>
+          <w:noProof/>
+        </w:rPr>
         <w:drawing>
           <wp:inline distT="0" distB="0" distL="0" distR="0" wp14:anchorId="019B6493" wp14:editId="436153E0">
             <wp:extent cx="5943600" cy="379730"/>
@@ -1264,7 +1314,7 @@
                     <pic:cNvPicPr/>
                   </pic:nvPicPr>
                   <pic:blipFill>
-                    <a:blip r:embed="rId19"/>
+                    <a:blip r:embed="rId20"/>
                     <a:stretch>
                       <a:fillRect/>
                     </a:stretch>
@@ -1285,7 +1335,100 @@
         </w:drawing>
       </w:r>
     </w:p>
-    <w:p/>
+    <w:p>
+      <w:pPr>
+        <w:pStyle w:val="Gchudng"/>
+      </w:pPr>
+      <w:r>
+        <w:t xml:space="preserve">Sửa </w:t>
+      </w:r>
+      <w:r>
+        <w:t>2</w:t>
+      </w:r>
+      <w:r>
+        <w:t xml:space="preserve"> </w:t>
+      </w:r>
+      <w:r>
+        <w:t xml:space="preserve"> hay nhiều </w:t>
+      </w:r>
+      <w:r>
+        <w:t>field trong 1 document:</w:t>
+      </w:r>
+    </w:p>
+    <w:p>
+      <w:pPr>
+        <w:pStyle w:val="Style1"/>
+      </w:pPr>
+      <w:r>
+        <w:t>db.collection_name.update({criteria},{$set:{key</w:t>
+      </w:r>
+      <w:r>
+        <w:t>1</w:t>
+      </w:r>
+      <w:r>
+        <w:t>:"new value"</w:t>
+      </w:r>
+      <w:r>
+        <w:t xml:space="preserve">, </w:t>
+      </w:r>
+      <w:r>
+        <w:t>key</w:t>
+      </w:r>
+      <w:r>
+        <w:t>2</w:t>
+      </w:r>
+      <w:r>
+        <w:t>:"new value"}})</w:t>
+      </w:r>
+    </w:p>
+    <w:p>
+      <w:pPr>
+        <w:pStyle w:val="Style1"/>
+      </w:pPr>
+    </w:p>
+    <w:p>
+      <w:pPr>
+        <w:pStyle w:val="Style1"/>
+      </w:pPr>
+      <w:r>
+        <w:lastRenderedPageBreak/>
+        <w:drawing>
+          <wp:inline distT="0" distB="0" distL="0" distR="0" wp14:anchorId="68153B5A" wp14:editId="1192D9FE">
+            <wp:extent cx="5249008" cy="3419952"/>
+            <wp:effectExtent l="0" t="0" r="8890" b="9525"/>
+            <wp:docPr id="16" name="Picture 16"/>
+            <wp:cNvGraphicFramePr>
+              <a:graphicFrameLocks xmlns:a="http://schemas.openxmlformats.org/drawingml/2006/main" noChangeAspect="1"/>
+            </wp:cNvGraphicFramePr>
+            <a:graphic xmlns:a="http://schemas.openxmlformats.org/drawingml/2006/main">
+              <a:graphicData uri="http://schemas.openxmlformats.org/drawingml/2006/picture">
+                <pic:pic xmlns:pic="http://schemas.openxmlformats.org/drawingml/2006/picture">
+                  <pic:nvPicPr>
+                    <pic:cNvPr id="1" name=""/>
+                    <pic:cNvPicPr/>
+                  </pic:nvPicPr>
+                  <pic:blipFill>
+                    <a:blip r:embed="rId21"/>
+                    <a:stretch>
+                      <a:fillRect/>
+                    </a:stretch>
+                  </pic:blipFill>
+                  <pic:spPr>
+                    <a:xfrm>
+                      <a:off x="0" y="0"/>
+                      <a:ext cx="5249008" cy="3419952"/>
+                    </a:xfrm>
+                    <a:prstGeom prst="rect">
+                      <a:avLst/>
+                    </a:prstGeom>
+                  </pic:spPr>
+                </pic:pic>
+              </a:graphicData>
+            </a:graphic>
+          </wp:inline>
+        </w:drawing>
+      </w:r>
+    </w:p>
     <w:p>
       <w:pPr>
         <w:pStyle w:val="Gchudng"/>
@@ -1309,24 +1452,385 @@
         <w:pStyle w:val="Style1"/>
       </w:pPr>
       <w:r>
+        <w:t>db.collection_name.update({criteria},</w:t>
+      </w:r>
+    </w:p>
+    <w:p>
+      <w:pPr>
+        <w:pStyle w:val="Style1"/>
+      </w:pPr>
+      <w:r>
+        <w:t>{$set:{“array.position”: "new value"}})</w:t>
+      </w:r>
+    </w:p>
+    <w:p>
+      <w:r>
+        <w:drawing>
+          <wp:inline distT="0" distB="0" distL="0" distR="0" wp14:anchorId="766E7EC0" wp14:editId="08018224">
+            <wp:extent cx="4591691" cy="2619741"/>
+            <wp:effectExtent l="0" t="0" r="0" b="9525"/>
+            <wp:docPr id="17" name="Picture 17"/>
+            <wp:cNvGraphicFramePr>
+              <a:graphicFrameLocks xmlns:a="http://schemas.openxmlformats.org/drawingml/2006/main" noChangeAspect="1"/>
+            </wp:cNvGraphicFramePr>
+            <a:graphic xmlns:a="http://schemas.openxmlformats.org/drawingml/2006/main">
+              <a:graphicData uri="http://schemas.openxmlformats.org/drawingml/2006/picture">
+                <pic:pic xmlns:pic="http://schemas.openxmlformats.org/drawingml/2006/picture">
+                  <pic:nvPicPr>
+                    <pic:cNvPr id="1" name=""/>
+                    <pic:cNvPicPr/>
+                  </pic:nvPicPr>
+                  <pic:blipFill>
+                    <a:blip r:embed="rId22"/>
+                    <a:stretch>
+                      <a:fillRect/>
+                    </a:stretch>
+                  </pic:blipFill>
+                  <pic:spPr>
+                    <a:xfrm>
+                      <a:off x="0" y="0"/>
+                      <a:ext cx="4591691" cy="2619741"/>
+                    </a:xfrm>
+                    <a:prstGeom prst="rect">
+                      <a:avLst/>
+                    </a:prstGeom>
+                  </pic:spPr>
+                </pic:pic>
+              </a:graphicData>
+            </a:graphic>
+          </wp:inline>
+        </w:drawing>
+      </w:r>
+    </w:p>
+    <w:p>
+      <w:pPr>
+        <w:pStyle w:val="Gchudng"/>
+      </w:pPr>
+      <w:r>
+        <w:lastRenderedPageBreak/>
+        <w:t>Cập nhật sửa giá trị của field trong document nhúng</w:t>
+      </w:r>
+      <w:r>
+        <w:t xml:space="preserve"> (Tức document của bạn đang nhúng 1 document khác và bạn muốn sửa field của document con đó)</w:t>
+      </w:r>
+      <w:r>
+        <w:t>:</w:t>
+      </w:r>
+    </w:p>
+    <w:p>
+      <w:pPr>
+        <w:pStyle w:val="Style1"/>
+      </w:pPr>
+      <w:r>
         <w:t>db.collection</w:t>
       </w:r>
       <w:r>
         <w:t>_name</w:t>
       </w:r>
       <w:r>
-        <w:t>.update({criteria},</w:t>
-      </w:r>
-    </w:p>
-    <w:p>
-      <w:pPr>
-        <w:pStyle w:val="Style1"/>
-      </w:pPr>
-      <w:r>
-        <w:t>{$set:{“array.position”: "new value"}})</w:t>
-      </w:r>
-    </w:p>
-    <w:p/>
+        <w:t>.update</w:t>
+      </w:r>
+      <w:r>
+        <w:t>One</w:t>
+      </w:r>
+      <w:r>
+        <w:t>({criteria},{$set:{“field.subfield”:" new value"}})</w:t>
+      </w:r>
+    </w:p>
+    <w:p>
+      <w:pPr>
+        <w:pStyle w:val="Gchudng"/>
+      </w:pPr>
+      <w:r>
+        <w:t>Cập nhật giá trị trong mảng document con</w:t>
+      </w:r>
+      <w:r>
+        <w:t>:</w:t>
+      </w:r>
+    </w:p>
+    <w:p>
+      <w:pPr>
+        <w:pStyle w:val="Style1"/>
+      </w:pPr>
+      <w:r>
+        <w:t>db.collection</w:t>
+      </w:r>
+      <w:r>
+        <w:t>_name</w:t>
+      </w:r>
+      <w:r>
+        <w:t>.update</w:t>
+      </w:r>
+      <w:r>
+        <w:t>One</w:t>
+      </w:r>
+      <w:r>
+        <w:t>({criteria},{$set:{“array.position.subfield”:"new value"}})</w:t>
+      </w:r>
+    </w:p>
+    <w:p>
+      <w:r>
+        <w:drawing>
+          <wp:inline distT="0" distB="0" distL="0" distR="0" wp14:anchorId="69FA3F63" wp14:editId="04A5C2E8">
+            <wp:extent cx="5943600" cy="375285"/>
+            <wp:effectExtent l="0" t="0" r="0" b="0"/>
+            <wp:docPr id="18" name="Picture 18"/>
+            <wp:cNvGraphicFramePr>
+              <a:graphicFrameLocks xmlns:a="http://schemas.openxmlformats.org/drawingml/2006/main" noChangeAspect="1"/>
+            </wp:cNvGraphicFramePr>
+            <a:graphic xmlns:a="http://schemas.openxmlformats.org/drawingml/2006/main">
+              <a:graphicData uri="http://schemas.openxmlformats.org/drawingml/2006/picture">
+                <pic:pic xmlns:pic="http://schemas.openxmlformats.org/drawingml/2006/picture">
+                  <pic:nvPicPr>
+                    <pic:cNvPr id="1" name=""/>
+                    <pic:cNvPicPr/>
+                  </pic:nvPicPr>
+                  <pic:blipFill>
+                    <a:blip r:embed="rId23"/>
+                    <a:stretch>
+                      <a:fillRect/>
+                    </a:stretch>
+                  </pic:blipFill>
+                  <pic:spPr>
+                    <a:xfrm>
+                      <a:off x="0" y="0"/>
+                      <a:ext cx="5943600" cy="375285"/>
+                    </a:xfrm>
+                    <a:prstGeom prst="rect">
+                      <a:avLst/>
+                    </a:prstGeom>
+                  </pic:spPr>
+                </pic:pic>
+              </a:graphicData>
+            </a:graphic>
+          </wp:inline>
+        </w:drawing>
+      </w:r>
+    </w:p>
+    <w:p>
+      <w:pPr>
+        <w:pStyle w:val="Gchudng"/>
+      </w:pPr>
+      <w:r>
+        <w:t>Cập nhật sửa nhiều giá t</w:t>
+      </w:r>
+      <w:r>
+        <w:t>rị:</w:t>
+      </w:r>
+    </w:p>
+    <w:p>
+      <w:r>
+        <w:drawing>
+          <wp:inline distT="0" distB="0" distL="0" distR="0" wp14:anchorId="722BF4DD" wp14:editId="1B5DC9D5">
+            <wp:extent cx="5068007" cy="1314633"/>
+            <wp:effectExtent l="0" t="0" r="0" b="0"/>
+            <wp:docPr id="20" name="Picture 20"/>
+            <wp:cNvGraphicFramePr>
+              <a:graphicFrameLocks xmlns:a="http://schemas.openxmlformats.org/drawingml/2006/main" noChangeAspect="1"/>
+            </wp:cNvGraphicFramePr>
+            <a:graphic xmlns:a="http://schemas.openxmlformats.org/drawingml/2006/main">
+              <a:graphicData uri="http://schemas.openxmlformats.org/drawingml/2006/picture">
+                <pic:pic xmlns:pic="http://schemas.openxmlformats.org/drawingml/2006/picture">
+                  <pic:nvPicPr>
+                    <pic:cNvPr id="1" name=""/>
+                    <pic:cNvPicPr/>
+                  </pic:nvPicPr>
+                  <pic:blipFill>
+                    <a:blip r:embed="rId24"/>
+                    <a:stretch>
+                      <a:fillRect/>
+                    </a:stretch>
+                  </pic:blipFill>
+                  <pic:spPr>
+                    <a:xfrm>
+                      <a:off x="0" y="0"/>
+                      <a:ext cx="5068007" cy="1314633"/>
+                    </a:xfrm>
+                    <a:prstGeom prst="rect">
+                      <a:avLst/>
+                    </a:prstGeom>
+                  </pic:spPr>
+                </pic:pic>
+              </a:graphicData>
+            </a:graphic>
+          </wp:inline>
+        </w:drawing>
+      </w:r>
+    </w:p>
+    <w:p>
+      <w:pPr>
+        <w:pStyle w:val="Gchudng"/>
+      </w:pPr>
+      <w:r>
+        <w:t>Cập nhật thêm giá trị vào mảng</w:t>
+      </w:r>
+      <w:r>
+        <w:t>:</w:t>
+      </w:r>
+    </w:p>
+    <w:p>
+      <w:r>
+        <w:drawing>
+          <wp:inline distT="0" distB="0" distL="0" distR="0" wp14:anchorId="4D4DAA87" wp14:editId="3793D0E4">
+            <wp:extent cx="4848902" cy="2753109"/>
+            <wp:effectExtent l="0" t="0" r="8890" b="9525"/>
+            <wp:docPr id="21" name="Picture 21"/>
+            <wp:cNvGraphicFramePr>
+              <a:graphicFrameLocks xmlns:a="http://schemas.openxmlformats.org/drawingml/2006/main" noChangeAspect="1"/>
+            </wp:cNvGraphicFramePr>
+            <a:graphic xmlns:a="http://schemas.openxmlformats.org/drawingml/2006/main">
+              <a:graphicData uri="http://schemas.openxmlformats.org/drawingml/2006/picture">
+                <pic:pic xmlns:pic="http://schemas.openxmlformats.org/drawingml/2006/picture">
+                  <pic:nvPicPr>
+                    <pic:cNvPr id="1" name=""/>
+                    <pic:cNvPicPr/>
+                  </pic:nvPicPr>
+                  <pic:blipFill>
+                    <a:blip r:embed="rId25"/>
+                    <a:stretch>
+                      <a:fillRect/>
+                    </a:stretch>
+                  </pic:blipFill>
+                  <pic:spPr>
+                    <a:xfrm>
+                      <a:off x="0" y="0"/>
+                      <a:ext cx="4848902" cy="2753109"/>
+                    </a:xfrm>
+                    <a:prstGeom prst="rect">
+                      <a:avLst/>
+                    </a:prstGeom>
+                  </pic:spPr>
+                </pic:pic>
+              </a:graphicData>
+            </a:graphic>
+          </wp:inline>
+        </w:drawing>
+      </w:r>
+    </w:p>
+    <w:p>
+      <w:pPr>
+        <w:pStyle w:val="Gchudng"/>
+      </w:pPr>
+      <w:r>
+        <w:lastRenderedPageBreak/>
+        <w:t>Cập nhật loại bỏ giá trị ra khỏi mảng</w:t>
+      </w:r>
+      <w:r>
+        <w:t>:</w:t>
+      </w:r>
+    </w:p>
+    <w:p>
+      <w:r>
+        <w:drawing>
+          <wp:inline distT="0" distB="0" distL="0" distR="0" wp14:anchorId="7F207C92" wp14:editId="1C57F51D">
+            <wp:extent cx="4867954" cy="2810267"/>
+            <wp:effectExtent l="0" t="0" r="8890" b="9525"/>
+            <wp:docPr id="22" name="Picture 22"/>
+            <wp:cNvGraphicFramePr>
+              <a:graphicFrameLocks xmlns:a="http://schemas.openxmlformats.org/drawingml/2006/main" noChangeAspect="1"/>
+            </wp:cNvGraphicFramePr>
+            <a:graphic xmlns:a="http://schemas.openxmlformats.org/drawingml/2006/main">
+              <a:graphicData uri="http://schemas.openxmlformats.org/drawingml/2006/picture">
+                <pic:pic xmlns:pic="http://schemas.openxmlformats.org/drawingml/2006/picture">
+                  <pic:nvPicPr>
+                    <pic:cNvPr id="1" name=""/>
+                    <pic:cNvPicPr/>
+                  </pic:nvPicPr>
+                  <pic:blipFill>
+                    <a:blip r:embed="rId26"/>
+                    <a:stretch>
+                      <a:fillRect/>
+                    </a:stretch>
+                  </pic:blipFill>
+                  <pic:spPr>
+                    <a:xfrm>
+                      <a:off x="0" y="0"/>
+                      <a:ext cx="4867954" cy="2810267"/>
+                    </a:xfrm>
+                    <a:prstGeom prst="rect">
+                      <a:avLst/>
+                    </a:prstGeom>
+                  </pic:spPr>
+                </pic:pic>
+              </a:graphicData>
+            </a:graphic>
+          </wp:inline>
+        </w:drawing>
+      </w:r>
+    </w:p>
+    <w:p>
+      <w:pPr>
+        <w:pStyle w:val="Gchudng"/>
+      </w:pPr>
+      <w:r>
+        <w:t>Thay thế 1 document:</w:t>
+      </w:r>
+    </w:p>
+    <w:p>
+      <w:pPr>
+        <w:pStyle w:val="Style1"/>
+      </w:pPr>
+      <w:r>
+        <w:t>db.collection_name.</w:t>
+      </w:r>
+      <w:r>
+        <w:t>replaceOne</w:t>
+      </w:r>
+      <w:r>
+        <w:t>({"_id":ObjectId(….)</w:t>
+      </w:r>
+      <w:r>
+        <w:t>}</w:t>
+      </w:r>
+      <w:r>
+        <w:t>,</w:t>
+      </w:r>
+      <w:r>
+        <w:t>{</w:t>
+      </w:r>
+      <w:r>
+        <w:t xml:space="preserve"> key1:value1, key2: value2})</w:t>
+      </w:r>
+    </w:p>
+    <w:p>
+      <w:r>
+        <w:drawing>
+          <wp:inline distT="0" distB="0" distL="0" distR="0" wp14:anchorId="50995C6B" wp14:editId="267B6677">
+            <wp:extent cx="5477639" cy="1667108"/>
+            <wp:effectExtent l="0" t="0" r="0" b="9525"/>
+            <wp:docPr id="19" name="Picture 19"/>
+            <wp:cNvGraphicFramePr>
+              <a:graphicFrameLocks xmlns:a="http://schemas.openxmlformats.org/drawingml/2006/main" noChangeAspect="1"/>
+            </wp:cNvGraphicFramePr>
+            <a:graphic xmlns:a="http://schemas.openxmlformats.org/drawingml/2006/main">
+              <a:graphicData uri="http://schemas.openxmlformats.org/drawingml/2006/picture">
+                <pic:pic xmlns:pic="http://schemas.openxmlformats.org/drawingml/2006/picture">
+                  <pic:nvPicPr>
+                    <pic:cNvPr id="1" name=""/>
+                    <pic:cNvPicPr/>
+                  </pic:nvPicPr>
+                  <pic:blipFill>
+                    <a:blip r:embed="rId27"/>
+                    <a:stretch>
+                      <a:fillRect/>
+                    </a:stretch>
+                  </pic:blipFill>
+                  <pic:spPr>
+                    <a:xfrm>
+                      <a:off x="0" y="0"/>
+                      <a:ext cx="5477639" cy="1667108"/>
+                    </a:xfrm>
+                    <a:prstGeom prst="rect">
+                      <a:avLst/>
+                    </a:prstGeom>
+                  </pic:spPr>
+                </pic:pic>
+              </a:graphicData>
+            </a:graphic>
+          </wp:inline>
+        </w:drawing>
+      </w:r>
+    </w:p>
     <w:p/>
     <w:sectPr>
       <w:pgSz w:w="12240" w:h="15840"/>
